--- a/Template_Files/04_TechnicalSafetyConcept_LaneAssistance_Template.docx
+++ b/Template_Files/04_TechnicalSafetyConcept_LaneAssistance_Template.docx
@@ -338,14 +338,7 @@
           <w:b/>
           <w:color w:val="B7B7B7"/>
         </w:rPr>
-        <w:t>For example, if this were your first draft or first s</w:t>
-      </w:r>
-      <w:r>
-        <w:rPr>
-          <w:b/>
-          <w:color w:val="B7B7B7"/>
-        </w:rPr>
-        <w:t>ubmission, you might say version 1.0. If this is a second submission attempt, then you'd add a second line with a new date and version 2.0]</w:t>
+        <w:t>For example, if this were your first draft or first submission, you might say version 1.0. If this is a second submission attempt, then you'd add a second line with a new date and version 2.0]</w:t>
       </w:r>
     </w:p>
     <w:p>
@@ -505,7 +498,7 @@
                 <w:sz w:val="22"/>
                 <w:szCs w:val="22"/>
               </w:rPr>
-              <w:t>07/29/2019</w:t>
+              <w:t>18/08/2019</w:t>
             </w:r>
           </w:p>
         </w:tc>
@@ -613,6 +606,8 @@
                 <w:szCs w:val="22"/>
               </w:rPr>
             </w:pPr>
+            <w:bookmarkStart w:id="8" w:name="_GoBack"/>
+            <w:bookmarkEnd w:id="8"/>
           </w:p>
         </w:tc>
         <w:tc>
@@ -811,8 +806,8 @@
                 <w:szCs w:val="22"/>
               </w:rPr>
             </w:pPr>
-            <w:bookmarkStart w:id="8" w:name="_2s8eyo1" w:colFirst="0" w:colLast="0"/>
-            <w:bookmarkEnd w:id="8"/>
+            <w:bookmarkStart w:id="9" w:name="_2s8eyo1" w:colFirst="0" w:colLast="0"/>
+            <w:bookmarkEnd w:id="9"/>
           </w:p>
         </w:tc>
         <w:tc>
@@ -856,8 +851,8 @@
         <w:spacing w:before="480" w:after="180" w:line="240" w:lineRule="auto"/>
         <w:contextualSpacing w:val="0"/>
       </w:pPr>
-      <w:bookmarkStart w:id="9" w:name="_dksuaje1rr9b" w:colFirst="0" w:colLast="0"/>
-      <w:bookmarkEnd w:id="9"/>
+      <w:bookmarkStart w:id="10" w:name="_dksuaje1rr9b" w:colFirst="0" w:colLast="0"/>
+      <w:bookmarkEnd w:id="10"/>
     </w:p>
     <w:p>
       <w:pPr>
@@ -866,8 +861,8 @@
         <w:spacing w:before="480" w:after="180" w:line="240" w:lineRule="auto"/>
         <w:contextualSpacing w:val="0"/>
       </w:pPr>
-      <w:bookmarkStart w:id="10" w:name="_mpqza6jxmg1n" w:colFirst="0" w:colLast="0"/>
-      <w:bookmarkEnd w:id="10"/>
+      <w:bookmarkStart w:id="11" w:name="_mpqza6jxmg1n" w:colFirst="0" w:colLast="0"/>
+      <w:bookmarkEnd w:id="11"/>
       <w:r>
         <w:t>Table of Contents</w:t>
       </w:r>
@@ -885,14 +880,7 @@
           <w:b/>
           <w:color w:val="B7B7B7"/>
         </w:rPr>
-        <w:t>[Instructions: We have provided a table of contents. If the table of contents is not showing up correctly in your word processor of choice, please update it. The table of contents should show each section of the document and page numbers or links. Most wor</w:t>
-      </w:r>
-      <w:r>
-        <w:rPr>
-          <w:b/>
-          <w:color w:val="B7B7B7"/>
-        </w:rPr>
-        <w:t xml:space="preserve">d processors can do this for you. In </w:t>
+        <w:t xml:space="preserve">[Instructions: We have provided a table of contents. If the table of contents is not showing up correctly in your word processor of choice, please update it. The table of contents should show each section of the document and page numbers or links. Most word processors can do this for you. In </w:t>
       </w:r>
       <w:hyperlink r:id="rId7">
         <w:r>
@@ -1182,8 +1170,8 @@
         <w:pStyle w:val="berschrift1"/>
         <w:contextualSpacing w:val="0"/>
       </w:pPr>
-      <w:bookmarkStart w:id="11" w:name="_fulgh8sf1ocg" w:colFirst="0" w:colLast="0"/>
-      <w:bookmarkEnd w:id="11"/>
+      <w:bookmarkStart w:id="12" w:name="_fulgh8sf1ocg" w:colFirst="0" w:colLast="0"/>
+      <w:bookmarkEnd w:id="12"/>
       <w:r>
         <w:t>Purpose of the Technical Safety Concept</w:t>
       </w:r>
@@ -1250,8 +1238,8 @@
         <w:pStyle w:val="berschrift1"/>
         <w:contextualSpacing w:val="0"/>
       </w:pPr>
-      <w:bookmarkStart w:id="12" w:name="_757cx6xm46zb" w:colFirst="0" w:colLast="0"/>
-      <w:bookmarkEnd w:id="12"/>
+      <w:bookmarkStart w:id="13" w:name="_757cx6xm46zb" w:colFirst="0" w:colLast="0"/>
+      <w:bookmarkEnd w:id="13"/>
       <w:r>
         <w:t>Inputs to the Technical Safety Concept</w:t>
       </w:r>
@@ -1261,8 +1249,8 @@
         <w:pStyle w:val="berschrift2"/>
         <w:contextualSpacing w:val="0"/>
       </w:pPr>
-      <w:bookmarkStart w:id="13" w:name="_2f9rjqxbsp2" w:colFirst="0" w:colLast="0"/>
-      <w:bookmarkEnd w:id="13"/>
+      <w:bookmarkStart w:id="14" w:name="_2f9rjqxbsp2" w:colFirst="0" w:colLast="0"/>
+      <w:bookmarkEnd w:id="14"/>
       <w:r>
         <w:t>Functional Safety Requirements</w:t>
       </w:r>
@@ -1292,12 +1280,6 @@
           <w:insideV w:val="single" w:sz="8" w:space="0" w:color="000000"/>
         </w:tblBorders>
         <w:tblLayout w:type="fixed"/>
-        <w:tblCellMar>
-          <w:top w:w="0" w:type="dxa"/>
-          <w:left w:w="0" w:type="dxa"/>
-          <w:bottom w:w="0" w:type="dxa"/>
-          <w:right w:w="0" w:type="dxa"/>
-        </w:tblCellMar>
         <w:tblLook w:val="0600" w:firstRow="0" w:lastRow="0" w:firstColumn="0" w:lastColumn="0" w:noHBand="1" w:noVBand="1"/>
       </w:tblPr>
       <w:tblGrid>
@@ -1308,14 +1290,6 @@
         <w:gridCol w:w="1920"/>
       </w:tblGrid>
       <w:tr>
-        <w:tblPrEx>
-          <w:tblCellMar>
-            <w:top w:w="0" w:type="dxa"/>
-            <w:left w:w="0" w:type="dxa"/>
-            <w:bottom w:w="0" w:type="dxa"/>
-            <w:right w:w="0" w:type="dxa"/>
-          </w:tblCellMar>
-        </w:tblPrEx>
         <w:tc>
           <w:tcPr>
             <w:tcW w:w="1530" w:type="dxa"/>
@@ -1453,14 +1427,6 @@
         </w:tc>
       </w:tr>
       <w:tr>
-        <w:tblPrEx>
-          <w:tblCellMar>
-            <w:top w:w="0" w:type="dxa"/>
-            <w:left w:w="0" w:type="dxa"/>
-            <w:bottom w:w="0" w:type="dxa"/>
-            <w:right w:w="0" w:type="dxa"/>
-          </w:tblCellMar>
-        </w:tblPrEx>
         <w:tc>
           <w:tcPr>
             <w:tcW w:w="1530" w:type="dxa"/>
@@ -1523,8 +1489,13 @@
               <w:widowControl w:val="0"/>
             </w:pPr>
             <w:r>
-              <w:t>The Electronic Power Steering ECU shall ensure that the oscillating torque amplitude requested by the LDS function is below Max_Torque_Amplitude</w:t>
-            </w:r>
+              <w:t xml:space="preserve">The Electronic Power Steering ECU shall ensure that the oscillating torque amplitude requested by the LDS function is below </w:t>
+            </w:r>
+            <w:proofErr w:type="spellStart"/>
+            <w:r>
+              <w:t>Max_Torque_Amplitude</w:t>
+            </w:r>
+            <w:proofErr w:type="spellEnd"/>
           </w:p>
         </w:tc>
         <w:tc>
@@ -1560,8 +1531,13 @@
               <w:spacing w:line="240" w:lineRule="auto"/>
             </w:pPr>
             <w:r>
-              <w:t>50 ms</w:t>
-            </w:r>
+              <w:t xml:space="preserve">50 </w:t>
+            </w:r>
+            <w:proofErr w:type="spellStart"/>
+            <w:r>
+              <w:t>ms</w:t>
+            </w:r>
+            <w:proofErr w:type="spellEnd"/>
           </w:p>
         </w:tc>
         <w:tc>
@@ -1585,20 +1561,10 @@
             <w:r>
               <w:t>0.</w:t>
             </w:r>
-            <w:bookmarkStart w:id="14" w:name="_GoBack"/>
-            <w:bookmarkEnd w:id="14"/>
           </w:p>
         </w:tc>
       </w:tr>
       <w:tr>
-        <w:tblPrEx>
-          <w:tblCellMar>
-            <w:top w:w="0" w:type="dxa"/>
-            <w:left w:w="0" w:type="dxa"/>
-            <w:bottom w:w="0" w:type="dxa"/>
-            <w:right w:w="0" w:type="dxa"/>
-          </w:tblCellMar>
-        </w:tblPrEx>
         <w:tc>
           <w:tcPr>
             <w:tcW w:w="1530" w:type="dxa"/>
@@ -1715,14 +1681,6 @@
         </w:tc>
       </w:tr>
       <w:tr>
-        <w:tblPrEx>
-          <w:tblCellMar>
-            <w:top w:w="0" w:type="dxa"/>
-            <w:left w:w="0" w:type="dxa"/>
-            <w:bottom w:w="0" w:type="dxa"/>
-            <w:right w:w="0" w:type="dxa"/>
-          </w:tblCellMar>
-        </w:tblPrEx>
         <w:tc>
           <w:tcPr>
             <w:tcW w:w="1530" w:type="dxa"/>
@@ -1908,12 +1866,6 @@
           <w:insideV w:val="single" w:sz="8" w:space="0" w:color="000000"/>
         </w:tblBorders>
         <w:tblLayout w:type="fixed"/>
-        <w:tblCellMar>
-          <w:top w:w="0" w:type="dxa"/>
-          <w:left w:w="0" w:type="dxa"/>
-          <w:bottom w:w="0" w:type="dxa"/>
-          <w:right w:w="0" w:type="dxa"/>
-        </w:tblCellMar>
         <w:tblLook w:val="0600" w:firstRow="0" w:lastRow="0" w:firstColumn="0" w:lastColumn="0" w:noHBand="1" w:noVBand="1"/>
       </w:tblPr>
       <w:tblGrid>
@@ -1921,14 +1873,6 @@
         <w:gridCol w:w="5235"/>
       </w:tblGrid>
       <w:tr>
-        <w:tblPrEx>
-          <w:tblCellMar>
-            <w:top w:w="0" w:type="dxa"/>
-            <w:left w:w="0" w:type="dxa"/>
-            <w:bottom w:w="0" w:type="dxa"/>
-            <w:right w:w="0" w:type="dxa"/>
-          </w:tblCellMar>
-        </w:tblPrEx>
         <w:tc>
           <w:tcPr>
             <w:tcW w:w="4125" w:type="dxa"/>
@@ -1985,14 +1929,6 @@
         </w:tc>
       </w:tr>
       <w:tr>
-        <w:tblPrEx>
-          <w:tblCellMar>
-            <w:top w:w="0" w:type="dxa"/>
-            <w:left w:w="0" w:type="dxa"/>
-            <w:bottom w:w="0" w:type="dxa"/>
-            <w:right w:w="0" w:type="dxa"/>
-          </w:tblCellMar>
-        </w:tblPrEx>
         <w:tc>
           <w:tcPr>
             <w:tcW w:w="4125" w:type="dxa"/>
@@ -2032,14 +1968,6 @@
         </w:tc>
       </w:tr>
       <w:tr>
-        <w:tblPrEx>
-          <w:tblCellMar>
-            <w:top w:w="0" w:type="dxa"/>
-            <w:left w:w="0" w:type="dxa"/>
-            <w:bottom w:w="0" w:type="dxa"/>
-            <w:right w:w="0" w:type="dxa"/>
-          </w:tblCellMar>
-        </w:tblPrEx>
         <w:tc>
           <w:tcPr>
             <w:tcW w:w="4125" w:type="dxa"/>
@@ -2079,14 +2007,6 @@
         </w:tc>
       </w:tr>
       <w:tr>
-        <w:tblPrEx>
-          <w:tblCellMar>
-            <w:top w:w="0" w:type="dxa"/>
-            <w:left w:w="0" w:type="dxa"/>
-            <w:bottom w:w="0" w:type="dxa"/>
-            <w:right w:w="0" w:type="dxa"/>
-          </w:tblCellMar>
-        </w:tblPrEx>
         <w:tc>
           <w:tcPr>
             <w:tcW w:w="4125" w:type="dxa"/>
@@ -2126,14 +2046,6 @@
         </w:tc>
       </w:tr>
       <w:tr>
-        <w:tblPrEx>
-          <w:tblCellMar>
-            <w:top w:w="0" w:type="dxa"/>
-            <w:left w:w="0" w:type="dxa"/>
-            <w:bottom w:w="0" w:type="dxa"/>
-            <w:right w:w="0" w:type="dxa"/>
-          </w:tblCellMar>
-        </w:tblPrEx>
         <w:tc>
           <w:tcPr>
             <w:tcW w:w="4125" w:type="dxa"/>
@@ -2173,14 +2085,6 @@
         </w:tc>
       </w:tr>
       <w:tr>
-        <w:tblPrEx>
-          <w:tblCellMar>
-            <w:top w:w="0" w:type="dxa"/>
-            <w:left w:w="0" w:type="dxa"/>
-            <w:bottom w:w="0" w:type="dxa"/>
-            <w:right w:w="0" w:type="dxa"/>
-          </w:tblCellMar>
-        </w:tblPrEx>
         <w:tc>
           <w:tcPr>
             <w:tcW w:w="4125" w:type="dxa"/>
@@ -2220,14 +2124,6 @@
         </w:tc>
       </w:tr>
       <w:tr>
-        <w:tblPrEx>
-          <w:tblCellMar>
-            <w:top w:w="0" w:type="dxa"/>
-            <w:left w:w="0" w:type="dxa"/>
-            <w:bottom w:w="0" w:type="dxa"/>
-            <w:right w:w="0" w:type="dxa"/>
-          </w:tblCellMar>
-        </w:tblPrEx>
         <w:tc>
           <w:tcPr>
             <w:tcW w:w="4125" w:type="dxa"/>
@@ -2267,14 +2163,6 @@
         </w:tc>
       </w:tr>
       <w:tr>
-        <w:tblPrEx>
-          <w:tblCellMar>
-            <w:top w:w="0" w:type="dxa"/>
-            <w:left w:w="0" w:type="dxa"/>
-            <w:bottom w:w="0" w:type="dxa"/>
-            <w:right w:w="0" w:type="dxa"/>
-          </w:tblCellMar>
-        </w:tblPrEx>
         <w:tc>
           <w:tcPr>
             <w:tcW w:w="4125" w:type="dxa"/>
@@ -2314,14 +2202,6 @@
         </w:tc>
       </w:tr>
       <w:tr>
-        <w:tblPrEx>
-          <w:tblCellMar>
-            <w:top w:w="0" w:type="dxa"/>
-            <w:left w:w="0" w:type="dxa"/>
-            <w:bottom w:w="0" w:type="dxa"/>
-            <w:right w:w="0" w:type="dxa"/>
-          </w:tblCellMar>
-        </w:tblPrEx>
         <w:tc>
           <w:tcPr>
             <w:tcW w:w="4125" w:type="dxa"/>
@@ -2364,14 +2244,6 @@
         </w:tc>
       </w:tr>
       <w:tr>
-        <w:tblPrEx>
-          <w:tblCellMar>
-            <w:top w:w="0" w:type="dxa"/>
-            <w:left w:w="0" w:type="dxa"/>
-            <w:bottom w:w="0" w:type="dxa"/>
-            <w:right w:w="0" w:type="dxa"/>
-          </w:tblCellMar>
-        </w:tblPrEx>
         <w:tc>
           <w:tcPr>
             <w:tcW w:w="4125" w:type="dxa"/>
@@ -2411,14 +2283,6 @@
         </w:tc>
       </w:tr>
       <w:tr>
-        <w:tblPrEx>
-          <w:tblCellMar>
-            <w:top w:w="0" w:type="dxa"/>
-            <w:left w:w="0" w:type="dxa"/>
-            <w:bottom w:w="0" w:type="dxa"/>
-            <w:right w:w="0" w:type="dxa"/>
-          </w:tblCellMar>
-        </w:tblPrEx>
         <w:tc>
           <w:tcPr>
             <w:tcW w:w="4125" w:type="dxa"/>
@@ -2458,14 +2322,6 @@
         </w:tc>
       </w:tr>
       <w:tr>
-        <w:tblPrEx>
-          <w:tblCellMar>
-            <w:top w:w="0" w:type="dxa"/>
-            <w:left w:w="0" w:type="dxa"/>
-            <w:bottom w:w="0" w:type="dxa"/>
-            <w:right w:w="0" w:type="dxa"/>
-          </w:tblCellMar>
-        </w:tblPrEx>
         <w:tc>
           <w:tcPr>
             <w:tcW w:w="4125" w:type="dxa"/>
@@ -2505,14 +2361,6 @@
         </w:tc>
       </w:tr>
       <w:tr>
-        <w:tblPrEx>
-          <w:tblCellMar>
-            <w:top w:w="0" w:type="dxa"/>
-            <w:left w:w="0" w:type="dxa"/>
-            <w:bottom w:w="0" w:type="dxa"/>
-            <w:right w:w="0" w:type="dxa"/>
-          </w:tblCellMar>
-        </w:tblPrEx>
         <w:tc>
           <w:tcPr>
             <w:tcW w:w="4125" w:type="dxa"/>
@@ -2552,14 +2400,6 @@
         </w:tc>
       </w:tr>
       <w:tr>
-        <w:tblPrEx>
-          <w:tblCellMar>
-            <w:top w:w="0" w:type="dxa"/>
-            <w:left w:w="0" w:type="dxa"/>
-            <w:bottom w:w="0" w:type="dxa"/>
-            <w:right w:w="0" w:type="dxa"/>
-          </w:tblCellMar>
-        </w:tblPrEx>
         <w:tc>
           <w:tcPr>
             <w:tcW w:w="4125" w:type="dxa"/>
@@ -2600,14 +2440,6 @@
         </w:tc>
       </w:tr>
       <w:tr>
-        <w:tblPrEx>
-          <w:tblCellMar>
-            <w:top w:w="0" w:type="dxa"/>
-            <w:left w:w="0" w:type="dxa"/>
-            <w:bottom w:w="0" w:type="dxa"/>
-            <w:right w:w="0" w:type="dxa"/>
-          </w:tblCellMar>
-        </w:tblPrEx>
         <w:tc>
           <w:tcPr>
             <w:tcW w:w="4125" w:type="dxa"/>
@@ -2682,21 +2514,7 @@
           <w:b/>
           <w:color w:val="B7B7B7"/>
         </w:rPr>
-        <w:t>[Instructions: Fill in the technical safety requirements for the lane departure warning first functional safety requirement. We have provided the associated functional safety requirement in the first table below. Hint: The technical safety requirements wer</w:t>
-      </w:r>
-      <w:r>
-        <w:rPr>
-          <w:b/>
-          <w:color w:val="B7B7B7"/>
-        </w:rPr>
-        <w:t>e discussed in the lesson videos. The architecture allocation column should contain element names such as LDW Safety block, Data Transmission Integrity Check, etc. Allocating the technical safety requirements to the "EPS ECU" does not provide enough detail</w:t>
-      </w:r>
-      <w:r>
-        <w:rPr>
-          <w:b/>
-          <w:color w:val="B7B7B7"/>
-        </w:rPr>
-        <w:t xml:space="preserve"> for a technical safety concept.]</w:t>
+        <w:t>[Instructions: Fill in the technical safety requirements for the lane departure warning first functional safety requirement. We have provided the associated functional safety requirement in the first table below. Hint: The technical safety requirements were discussed in the lesson videos. The architecture allocation column should contain element names such as LDW Safety block, Data Transmission Integrity Check, etc. Allocating the technical safety requirements to the "EPS ECU" does not provide enough detail for a technical safety concept.]</w:t>
       </w:r>
     </w:p>
     <w:p/>
@@ -2739,12 +2557,6 @@
           <w:insideV w:val="single" w:sz="8" w:space="0" w:color="000000"/>
         </w:tblBorders>
         <w:tblLayout w:type="fixed"/>
-        <w:tblCellMar>
-          <w:top w:w="0" w:type="dxa"/>
-          <w:left w:w="0" w:type="dxa"/>
-          <w:bottom w:w="0" w:type="dxa"/>
-          <w:right w:w="0" w:type="dxa"/>
-        </w:tblCellMar>
         <w:tblLook w:val="0600" w:firstRow="0" w:lastRow="0" w:firstColumn="0" w:lastColumn="0" w:noHBand="1" w:noVBand="1"/>
       </w:tblPr>
       <w:tblGrid>
@@ -2755,14 +2567,6 @@
         <w:gridCol w:w="1920"/>
       </w:tblGrid>
       <w:tr>
-        <w:tblPrEx>
-          <w:tblCellMar>
-            <w:top w:w="0" w:type="dxa"/>
-            <w:left w:w="0" w:type="dxa"/>
-            <w:bottom w:w="0" w:type="dxa"/>
-            <w:right w:w="0" w:type="dxa"/>
-          </w:tblCellMar>
-        </w:tblPrEx>
         <w:tc>
           <w:tcPr>
             <w:tcW w:w="1530" w:type="dxa"/>
@@ -2900,14 +2704,6 @@
         </w:tc>
       </w:tr>
       <w:tr>
-        <w:tblPrEx>
-          <w:tblCellMar>
-            <w:top w:w="0" w:type="dxa"/>
-            <w:left w:w="0" w:type="dxa"/>
-            <w:bottom w:w="0" w:type="dxa"/>
-            <w:right w:w="0" w:type="dxa"/>
-          </w:tblCellMar>
-        </w:tblPrEx>
         <w:tc>
           <w:tcPr>
             <w:tcW w:w="1530" w:type="dxa"/>
@@ -2970,8 +2766,13 @@
               <w:widowControl w:val="0"/>
             </w:pPr>
             <w:r>
-              <w:t>The lane keeping item shall ensure that the lane departure oscillating torque amplitude is below Max_Torque_Amplitude</w:t>
-            </w:r>
+              <w:t xml:space="preserve">The lane keeping item shall ensure that the lane departure oscillating torque amplitude is below </w:t>
+            </w:r>
+            <w:proofErr w:type="spellStart"/>
+            <w:r>
+              <w:t>Max_Torque_Amplitude</w:t>
+            </w:r>
+            <w:proofErr w:type="spellEnd"/>
           </w:p>
         </w:tc>
         <w:tc>
@@ -3062,12 +2863,6 @@
           <w:insideV w:val="single" w:sz="8" w:space="0" w:color="000000"/>
         </w:tblBorders>
         <w:tblLayout w:type="fixed"/>
-        <w:tblCellMar>
-          <w:top w:w="0" w:type="dxa"/>
-          <w:left w:w="0" w:type="dxa"/>
-          <w:bottom w:w="0" w:type="dxa"/>
-          <w:right w:w="0" w:type="dxa"/>
-        </w:tblCellMar>
         <w:tblLook w:val="0600" w:firstRow="0" w:lastRow="0" w:firstColumn="0" w:lastColumn="0" w:noHBand="1" w:noVBand="1"/>
       </w:tblPr>
       <w:tblGrid>
@@ -3079,14 +2874,6 @@
         <w:gridCol w:w="1598"/>
       </w:tblGrid>
       <w:tr>
-        <w:tblPrEx>
-          <w:tblCellMar>
-            <w:top w:w="0" w:type="dxa"/>
-            <w:left w:w="0" w:type="dxa"/>
-            <w:bottom w:w="0" w:type="dxa"/>
-            <w:right w:w="0" w:type="dxa"/>
-          </w:tblCellMar>
-        </w:tblPrEx>
         <w:tc>
           <w:tcPr>
             <w:tcW w:w="1274" w:type="dxa"/>
@@ -3251,14 +3038,6 @@
         </w:tc>
       </w:tr>
       <w:tr>
-        <w:tblPrEx>
-          <w:tblCellMar>
-            <w:top w:w="0" w:type="dxa"/>
-            <w:left w:w="0" w:type="dxa"/>
-            <w:bottom w:w="0" w:type="dxa"/>
-            <w:right w:w="0" w:type="dxa"/>
-          </w:tblCellMar>
-        </w:tblPrEx>
         <w:tc>
           <w:tcPr>
             <w:tcW w:w="1274" w:type="dxa"/>
@@ -3396,14 +3175,6 @@
         </w:tc>
       </w:tr>
       <w:tr>
-        <w:tblPrEx>
-          <w:tblCellMar>
-            <w:top w:w="0" w:type="dxa"/>
-            <w:left w:w="0" w:type="dxa"/>
-            <w:bottom w:w="0" w:type="dxa"/>
-            <w:right w:w="0" w:type="dxa"/>
-          </w:tblCellMar>
-        </w:tblPrEx>
         <w:tc>
           <w:tcPr>
             <w:tcW w:w="1274" w:type="dxa"/>
@@ -3537,14 +3308,6 @@
         </w:tc>
       </w:tr>
       <w:tr>
-        <w:tblPrEx>
-          <w:tblCellMar>
-            <w:top w:w="0" w:type="dxa"/>
-            <w:left w:w="0" w:type="dxa"/>
-            <w:bottom w:w="0" w:type="dxa"/>
-            <w:right w:w="0" w:type="dxa"/>
-          </w:tblCellMar>
-        </w:tblPrEx>
         <w:tc>
           <w:tcPr>
             <w:tcW w:w="1274" w:type="dxa"/>
@@ -3678,14 +3441,6 @@
         </w:tc>
       </w:tr>
       <w:tr>
-        <w:tblPrEx>
-          <w:tblCellMar>
-            <w:top w:w="0" w:type="dxa"/>
-            <w:left w:w="0" w:type="dxa"/>
-            <w:bottom w:w="0" w:type="dxa"/>
-            <w:right w:w="0" w:type="dxa"/>
-          </w:tblCellMar>
-        </w:tblPrEx>
         <w:tc>
           <w:tcPr>
             <w:tcW w:w="1274" w:type="dxa"/>
@@ -3819,14 +3574,6 @@
         </w:tc>
       </w:tr>
       <w:tr>
-        <w:tblPrEx>
-          <w:tblCellMar>
-            <w:top w:w="0" w:type="dxa"/>
-            <w:left w:w="0" w:type="dxa"/>
-            <w:bottom w:w="0" w:type="dxa"/>
-            <w:right w:w="0" w:type="dxa"/>
-          </w:tblCellMar>
-        </w:tblPrEx>
         <w:tc>
           <w:tcPr>
             <w:tcW w:w="1274" w:type="dxa"/>
@@ -3973,24 +3720,14 @@
           <w:b/>
           <w:color w:val="B7B7B7"/>
         </w:rPr>
-        <w:t>[Instructions: Fill in the technical safety requirements for the lane departure warning second functional safety requirement. We have provided the associated functional safety requirement in the table below. Hint:. Most of the technical safety requirements</w:t>
-      </w:r>
-      <w:r>
-        <w:rPr>
-          <w:b/>
-          <w:color w:val="B7B7B7"/>
-        </w:rPr>
-        <w:t xml:space="preserve"> will be the same. At least one technical safety requirement will have to be slightly modified because we are talking about frequency instead of amplitude. These requirements were not given in the lessons]</w:t>
+        <w:t>[Instructions: Fill in the technical safety requirements for the lane departure warning second functional safety requirement. We have provided the associated functional safety requirement in the table below. Hint:. Most of the technical safety requirements will be the same. At least one technical safety requirement will have to be slightly modified because we are talking about frequency instead of amplitude. These requirements were not given in the lessons]</w:t>
       </w:r>
     </w:p>
     <w:p/>
     <w:p/>
     <w:p>
       <w:r>
-        <w:t>Functional Safety Requirement 01-2 with its asso</w:t>
-      </w:r>
-      <w:r>
-        <w:t>ciated system elements</w:t>
+        <w:t>Functional Safety Requirement 01-2 with its associated system elements</w:t>
       </w:r>
     </w:p>
     <w:p>
@@ -4012,12 +3749,6 @@
           <w:insideV w:val="single" w:sz="8" w:space="0" w:color="000000"/>
         </w:tblBorders>
         <w:tblLayout w:type="fixed"/>
-        <w:tblCellMar>
-          <w:top w:w="0" w:type="dxa"/>
-          <w:left w:w="0" w:type="dxa"/>
-          <w:bottom w:w="0" w:type="dxa"/>
-          <w:right w:w="0" w:type="dxa"/>
-        </w:tblCellMar>
         <w:tblLook w:val="0600" w:firstRow="0" w:lastRow="0" w:firstColumn="0" w:lastColumn="0" w:noHBand="1" w:noVBand="1"/>
       </w:tblPr>
       <w:tblGrid>
@@ -4028,14 +3759,6 @@
         <w:gridCol w:w="1920"/>
       </w:tblGrid>
       <w:tr>
-        <w:tblPrEx>
-          <w:tblCellMar>
-            <w:top w:w="0" w:type="dxa"/>
-            <w:left w:w="0" w:type="dxa"/>
-            <w:bottom w:w="0" w:type="dxa"/>
-            <w:right w:w="0" w:type="dxa"/>
-          </w:tblCellMar>
-        </w:tblPrEx>
         <w:tc>
           <w:tcPr>
             <w:tcW w:w="1530" w:type="dxa"/>
@@ -4173,14 +3896,6 @@
         </w:tc>
       </w:tr>
       <w:tr>
-        <w:tblPrEx>
-          <w:tblCellMar>
-            <w:top w:w="0" w:type="dxa"/>
-            <w:left w:w="0" w:type="dxa"/>
-            <w:bottom w:w="0" w:type="dxa"/>
-            <w:right w:w="0" w:type="dxa"/>
-          </w:tblCellMar>
-        </w:tblPrEx>
         <w:tc>
           <w:tcPr>
             <w:tcW w:w="1530" w:type="dxa"/>
@@ -4243,8 +3958,13 @@
               <w:widowControl w:val="0"/>
             </w:pPr>
             <w:r>
-              <w:t>The lane keeping item shall ensure that the lane departure oscillating torque frequency is below Max_Torque_Frequency</w:t>
-            </w:r>
+              <w:t xml:space="preserve">The lane keeping item shall ensure that the lane departure oscillating torque frequency is below </w:t>
+            </w:r>
+            <w:proofErr w:type="spellStart"/>
+            <w:r>
+              <w:t>Max_Torque_Frequency</w:t>
+            </w:r>
+            <w:proofErr w:type="spellEnd"/>
           </w:p>
         </w:tc>
         <w:tc>
@@ -4340,12 +4060,6 @@
           <w:insideV w:val="single" w:sz="8" w:space="0" w:color="000000"/>
         </w:tblBorders>
         <w:tblLayout w:type="fixed"/>
-        <w:tblCellMar>
-          <w:top w:w="0" w:type="dxa"/>
-          <w:left w:w="0" w:type="dxa"/>
-          <w:bottom w:w="0" w:type="dxa"/>
-          <w:right w:w="0" w:type="dxa"/>
-        </w:tblCellMar>
         <w:tblLook w:val="0600" w:firstRow="0" w:lastRow="0" w:firstColumn="0" w:lastColumn="0" w:noHBand="1" w:noVBand="1"/>
       </w:tblPr>
       <w:tblGrid>
@@ -4357,14 +4071,6 @@
         <w:gridCol w:w="1050"/>
       </w:tblGrid>
       <w:tr>
-        <w:tblPrEx>
-          <w:tblCellMar>
-            <w:top w:w="0" w:type="dxa"/>
-            <w:left w:w="0" w:type="dxa"/>
-            <w:bottom w:w="0" w:type="dxa"/>
-            <w:right w:w="0" w:type="dxa"/>
-          </w:tblCellMar>
-        </w:tblPrEx>
         <w:tc>
           <w:tcPr>
             <w:tcW w:w="1560" w:type="dxa"/>
@@ -4529,14 +4235,6 @@
         </w:tc>
       </w:tr>
       <w:tr>
-        <w:tblPrEx>
-          <w:tblCellMar>
-            <w:top w:w="0" w:type="dxa"/>
-            <w:left w:w="0" w:type="dxa"/>
-            <w:bottom w:w="0" w:type="dxa"/>
-            <w:right w:w="0" w:type="dxa"/>
-          </w:tblCellMar>
-        </w:tblPrEx>
         <w:tc>
           <w:tcPr>
             <w:tcW w:w="1560" w:type="dxa"/>
@@ -4670,14 +4368,6 @@
         </w:tc>
       </w:tr>
       <w:tr>
-        <w:tblPrEx>
-          <w:tblCellMar>
-            <w:top w:w="0" w:type="dxa"/>
-            <w:left w:w="0" w:type="dxa"/>
-            <w:bottom w:w="0" w:type="dxa"/>
-            <w:right w:w="0" w:type="dxa"/>
-          </w:tblCellMar>
-        </w:tblPrEx>
         <w:tc>
           <w:tcPr>
             <w:tcW w:w="1560" w:type="dxa"/>
@@ -4811,14 +4501,6 @@
         </w:tc>
       </w:tr>
       <w:tr>
-        <w:tblPrEx>
-          <w:tblCellMar>
-            <w:top w:w="0" w:type="dxa"/>
-            <w:left w:w="0" w:type="dxa"/>
-            <w:bottom w:w="0" w:type="dxa"/>
-            <w:right w:w="0" w:type="dxa"/>
-          </w:tblCellMar>
-        </w:tblPrEx>
         <w:tc>
           <w:tcPr>
             <w:tcW w:w="1560" w:type="dxa"/>
@@ -4952,14 +4634,6 @@
         </w:tc>
       </w:tr>
       <w:tr>
-        <w:tblPrEx>
-          <w:tblCellMar>
-            <w:top w:w="0" w:type="dxa"/>
-            <w:left w:w="0" w:type="dxa"/>
-            <w:bottom w:w="0" w:type="dxa"/>
-            <w:right w:w="0" w:type="dxa"/>
-          </w:tblCellMar>
-        </w:tblPrEx>
         <w:tc>
           <w:tcPr>
             <w:tcW w:w="1560" w:type="dxa"/>
@@ -5093,14 +4767,6 @@
         </w:tc>
       </w:tr>
       <w:tr>
-        <w:tblPrEx>
-          <w:tblCellMar>
-            <w:top w:w="0" w:type="dxa"/>
-            <w:left w:w="0" w:type="dxa"/>
-            <w:bottom w:w="0" w:type="dxa"/>
-            <w:right w:w="0" w:type="dxa"/>
-          </w:tblCellMar>
-        </w:tblPrEx>
         <w:tc>
           <w:tcPr>
             <w:tcW w:w="1560" w:type="dxa"/>
@@ -5264,21 +4930,7 @@
           <w:b/>
           <w:color w:val="B7B7B7"/>
         </w:rPr>
-        <w:t>[OPTIONAL: For each technical safety requirement, identify both the verification and validation acceptance criteria. “Validation” asks whether or not you chose the appropriat</w:t>
-      </w:r>
-      <w:r>
-        <w:rPr>
-          <w:b/>
-          <w:color w:val="B7B7B7"/>
-        </w:rPr>
-        <w:t>e parameters. “Verification” involves testing to make sure the vehicle behaves as expected when the parameter value is crossed. There is not necessarily one right answer. Look at your verification and validation acceptance criteria from the functional safe</w:t>
-      </w:r>
-      <w:r>
-        <w:rPr>
-          <w:b/>
-          <w:color w:val="B7B7B7"/>
-        </w:rPr>
-        <w:t>ty concept for inspiration.]</w:t>
+        <w:t>[OPTIONAL: For each technical safety requirement, identify both the verification and validation acceptance criteria. “Validation” asks whether or not you chose the appropriate parameters. “Verification” involves testing to make sure the vehicle behaves as expected when the parameter value is crossed. There is not necessarily one right answer. Look at your verification and validation acceptance criteria from the functional safety concept for inspiration.]</w:t>
       </w:r>
     </w:p>
     <w:p>
@@ -5335,14 +4987,7 @@
           <w:b/>
           <w:color w:val="B7B7B7"/>
         </w:rPr>
-        <w:t>[Instructions: Fill in the technical safety requirements for the lane keeping assistance functional safety requirement 02-01. We have provided the associated functional safety requirement in the table below. Hint:. You can reuse the technical safety requir</w:t>
-      </w:r>
-      <w:r>
-        <w:rPr>
-          <w:b/>
-          <w:color w:val="B7B7B7"/>
-        </w:rPr>
-        <w:t>ements from functional safety requirement 01-01. But you need to change the language because we are now looking at a different system. The ASIL and Fault Tolerant Time Interval are different as well.]</w:t>
+        <w:t>[Instructions: Fill in the technical safety requirements for the lane keeping assistance functional safety requirement 02-01. We have provided the associated functional safety requirement in the table below. Hint:. You can reuse the technical safety requirements from functional safety requirement 01-01. But you need to change the language because we are now looking at a different system. The ASIL and Fault Tolerant Time Interval are different as well.]</w:t>
       </w:r>
     </w:p>
     <w:p/>
@@ -5371,12 +5016,6 @@
           <w:insideV w:val="single" w:sz="8" w:space="0" w:color="000000"/>
         </w:tblBorders>
         <w:tblLayout w:type="fixed"/>
-        <w:tblCellMar>
-          <w:top w:w="0" w:type="dxa"/>
-          <w:left w:w="0" w:type="dxa"/>
-          <w:bottom w:w="0" w:type="dxa"/>
-          <w:right w:w="0" w:type="dxa"/>
-        </w:tblCellMar>
         <w:tblLook w:val="0600" w:firstRow="0" w:lastRow="0" w:firstColumn="0" w:lastColumn="0" w:noHBand="1" w:noVBand="1"/>
       </w:tblPr>
       <w:tblGrid>
@@ -5387,14 +5026,6 @@
         <w:gridCol w:w="1920"/>
       </w:tblGrid>
       <w:tr>
-        <w:tblPrEx>
-          <w:tblCellMar>
-            <w:top w:w="0" w:type="dxa"/>
-            <w:left w:w="0" w:type="dxa"/>
-            <w:bottom w:w="0" w:type="dxa"/>
-            <w:right w:w="0" w:type="dxa"/>
-          </w:tblCellMar>
-        </w:tblPrEx>
         <w:tc>
           <w:tcPr>
             <w:tcW w:w="1530" w:type="dxa"/>
@@ -5532,14 +5163,6 @@
         </w:tc>
       </w:tr>
       <w:tr>
-        <w:tblPrEx>
-          <w:tblCellMar>
-            <w:top w:w="0" w:type="dxa"/>
-            <w:left w:w="0" w:type="dxa"/>
-            <w:bottom w:w="0" w:type="dxa"/>
-            <w:right w:w="0" w:type="dxa"/>
-          </w:tblCellMar>
-        </w:tblPrEx>
         <w:tc>
           <w:tcPr>
             <w:tcW w:w="1530" w:type="dxa"/>
@@ -5602,11 +5225,13 @@
               <w:widowControl w:val="0"/>
             </w:pPr>
             <w:r>
-              <w:t>The lane keepi</w:t>
-            </w:r>
-            <w:r>
-              <w:t>ng item shall ensure that the lane keeping assistance torque is applied for only Max_Duration</w:t>
-            </w:r>
+              <w:t xml:space="preserve">The lane keeping item shall ensure that the lane keeping assistance torque is applied for only </w:t>
+            </w:r>
+            <w:proofErr w:type="spellStart"/>
+            <w:r>
+              <w:t>Max_Duration</w:t>
+            </w:r>
+            <w:proofErr w:type="spellEnd"/>
           </w:p>
         </w:tc>
         <w:tc>
@@ -5691,12 +5316,6 @@
           <w:insideV w:val="single" w:sz="8" w:space="0" w:color="000000"/>
         </w:tblBorders>
         <w:tblLayout w:type="fixed"/>
-        <w:tblCellMar>
-          <w:top w:w="0" w:type="dxa"/>
-          <w:left w:w="0" w:type="dxa"/>
-          <w:bottom w:w="0" w:type="dxa"/>
-          <w:right w:w="0" w:type="dxa"/>
-        </w:tblCellMar>
         <w:tblLook w:val="0600" w:firstRow="0" w:lastRow="0" w:firstColumn="0" w:lastColumn="0" w:noHBand="1" w:noVBand="1"/>
       </w:tblPr>
       <w:tblGrid>
@@ -5708,14 +5327,6 @@
         <w:gridCol w:w="1410"/>
       </w:tblGrid>
       <w:tr>
-        <w:tblPrEx>
-          <w:tblCellMar>
-            <w:top w:w="0" w:type="dxa"/>
-            <w:left w:w="0" w:type="dxa"/>
-            <w:bottom w:w="0" w:type="dxa"/>
-            <w:right w:w="0" w:type="dxa"/>
-          </w:tblCellMar>
-        </w:tblPrEx>
         <w:tc>
           <w:tcPr>
             <w:tcW w:w="1370" w:type="dxa"/>
@@ -5880,14 +5491,6 @@
         </w:tc>
       </w:tr>
       <w:tr>
-        <w:tblPrEx>
-          <w:tblCellMar>
-            <w:top w:w="0" w:type="dxa"/>
-            <w:left w:w="0" w:type="dxa"/>
-            <w:bottom w:w="0" w:type="dxa"/>
-            <w:right w:w="0" w:type="dxa"/>
-          </w:tblCellMar>
-        </w:tblPrEx>
         <w:tc>
           <w:tcPr>
             <w:tcW w:w="1370" w:type="dxa"/>
@@ -6021,14 +5624,6 @@
         </w:tc>
       </w:tr>
       <w:tr>
-        <w:tblPrEx>
-          <w:tblCellMar>
-            <w:top w:w="0" w:type="dxa"/>
-            <w:left w:w="0" w:type="dxa"/>
-            <w:bottom w:w="0" w:type="dxa"/>
-            <w:right w:w="0" w:type="dxa"/>
-          </w:tblCellMar>
-        </w:tblPrEx>
         <w:tc>
           <w:tcPr>
             <w:tcW w:w="1370" w:type="dxa"/>
@@ -6162,14 +5757,6 @@
         </w:tc>
       </w:tr>
       <w:tr>
-        <w:tblPrEx>
-          <w:tblCellMar>
-            <w:top w:w="0" w:type="dxa"/>
-            <w:left w:w="0" w:type="dxa"/>
-            <w:bottom w:w="0" w:type="dxa"/>
-            <w:right w:w="0" w:type="dxa"/>
-          </w:tblCellMar>
-        </w:tblPrEx>
         <w:tc>
           <w:tcPr>
             <w:tcW w:w="1370" w:type="dxa"/>
@@ -6304,14 +5891,6 @@
         </w:tc>
       </w:tr>
       <w:tr>
-        <w:tblPrEx>
-          <w:tblCellMar>
-            <w:top w:w="0" w:type="dxa"/>
-            <w:left w:w="0" w:type="dxa"/>
-            <w:bottom w:w="0" w:type="dxa"/>
-            <w:right w:w="0" w:type="dxa"/>
-          </w:tblCellMar>
-        </w:tblPrEx>
         <w:tc>
           <w:tcPr>
             <w:tcW w:w="1370" w:type="dxa"/>
@@ -6445,14 +6024,6 @@
         </w:tc>
       </w:tr>
       <w:tr>
-        <w:tblPrEx>
-          <w:tblCellMar>
-            <w:top w:w="0" w:type="dxa"/>
-            <w:left w:w="0" w:type="dxa"/>
-            <w:bottom w:w="0" w:type="dxa"/>
-            <w:right w:w="0" w:type="dxa"/>
-          </w:tblCellMar>
-        </w:tblPrEx>
         <w:tc>
           <w:tcPr>
             <w:tcW w:w="1370" w:type="dxa"/>
@@ -6626,14 +6197,7 @@
           <w:b/>
           <w:color w:val="B7B7B7"/>
         </w:rPr>
-        <w:t xml:space="preserve">[OPTIONAL: For each technical safety requirement, identify both the verification and validation acceptance criteria. “Validation” asks whether or not you chose the appropriate parameters. “Verification” involves testing to make sure the vehicle behaves as </w:t>
-      </w:r>
-      <w:r>
-        <w:rPr>
-          <w:b/>
-          <w:color w:val="B7B7B7"/>
-        </w:rPr>
-        <w:t>expected when the parameter value is crossed. There is not necessarily one right answer. Look at your verification and validation acceptance criteria from the functional safety concept for inspiration.]</w:t>
+        <w:t>[OPTIONAL: For each technical safety requirement, identify both the verification and validation acceptance criteria. “Validation” asks whether or not you chose the appropriate parameters. “Verification” involves testing to make sure the vehicle behaves as expected when the parameter value is crossed. There is not necessarily one right answer. Look at your verification and validation acceptance criteria from the functional safety concept for inspiration.]</w:t>
       </w:r>
     </w:p>
     <w:p>
@@ -6659,14 +6223,7 @@
           <w:b/>
           <w:color w:val="B7B7B7"/>
         </w:rPr>
-        <w:t xml:space="preserve">[Instructions: </w:t>
-      </w:r>
-      <w:r>
-        <w:rPr>
-          <w:b/>
-          <w:color w:val="B7B7B7"/>
-        </w:rPr>
-        <w:t>Include the refined system architecture. Hint: The refined system architecture should include the system architecture from the end of the technical safety lesson, including all of the ASIL labels.]</w:t>
+        <w:t>[Instructions: Include the refined system architecture. Hint: The refined system architecture should include the system architecture from the end of the technical safety lesson, including all of the ASIL labels.]</w:t>
       </w:r>
     </w:p>
     <w:p>
@@ -6685,10 +6242,7 @@
       <w:bookmarkStart w:id="21" w:name="_8cs5or9n3i4" w:colFirst="0" w:colLast="0"/>
       <w:bookmarkEnd w:id="21"/>
       <w:r>
-        <w:t>Allocation of Technical Safety Requirements to Architectu</w:t>
-      </w:r>
-      <w:r>
-        <w:t>re Elements</w:t>
+        <w:t>Allocation of Technical Safety Requirements to Architecture Elements</w:t>
       </w:r>
     </w:p>
     <w:p>
@@ -6709,10 +6263,7 @@
       <w:bookmarkStart w:id="22" w:name="_4w6r8buy4lrp" w:colFirst="0" w:colLast="0"/>
       <w:bookmarkEnd w:id="22"/>
       <w:r>
-        <w:t xml:space="preserve">Warning and </w:t>
-      </w:r>
-      <w:r>
-        <w:t>Degradation Concept</w:t>
+        <w:t>Warning and Degradation Concept</w:t>
       </w:r>
     </w:p>
     <w:p>
@@ -6735,14 +6286,7 @@
           <w:color w:val="B7B7B7"/>
         </w:rPr>
         <w:lastRenderedPageBreak/>
-        <w:t>indication. The technical safety requirements have not changed how fun</w:t>
-      </w:r>
-      <w:r>
-        <w:rPr>
-          <w:b/>
-          <w:color w:val="B7B7B7"/>
-        </w:rPr>
-        <w:t>ctionality will be degraded or what the warning will be.</w:t>
+        <w:t>indication. The technical safety requirements have not changed how functionality will be degraded or what the warning will be.</w:t>
       </w:r>
     </w:p>
     <w:p>
@@ -6765,14 +6309,7 @@
           <w:b/>
           <w:color w:val="B7B7B7"/>
         </w:rPr>
-        <w:t>So in this case, the warning and degradation concept is the same</w:t>
-      </w:r>
-      <w:r>
-        <w:rPr>
-          <w:b/>
-          <w:color w:val="B7B7B7"/>
-        </w:rPr>
-        <w:t xml:space="preserve"> for the technical safety requirements as for the functional safety requirements. You can copy the functional safety warning and degradation concept here. </w:t>
+        <w:t xml:space="preserve">So in this case, the warning and degradation concept is the same for the technical safety requirements as for the functional safety requirements. You can copy the functional safety warning and degradation concept here. </w:t>
       </w:r>
     </w:p>
     <w:p>
@@ -6789,14 +6326,7 @@
           <w:b/>
           <w:color w:val="B7B7B7"/>
         </w:rPr>
-        <w:t>Oftentimes, a technical safety analysis will lead to a more detailed warning and degradation concep</w:t>
-      </w:r>
-      <w:r>
-        <w:rPr>
-          <w:b/>
-          <w:color w:val="B7B7B7"/>
-        </w:rPr>
-        <w:t>t. ]</w:t>
+        <w:t>Oftentimes, a technical safety analysis will lead to a more detailed warning and degradation concept. ]</w:t>
       </w:r>
     </w:p>
     <w:sectPr>
@@ -7419,9 +6949,7 @@
       <w:tblStyleRowBandSize w:val="1"/>
       <w:tblStyleColBandSize w:val="1"/>
       <w:tblCellMar>
-        <w:top w:w="0" w:type="dxa"/>
         <w:left w:w="115" w:type="dxa"/>
-        <w:bottom w:w="0" w:type="dxa"/>
         <w:right w:w="115" w:type="dxa"/>
       </w:tblCellMar>
     </w:tblPr>
@@ -7450,12 +6978,6 @@
     <w:tblPr>
       <w:tblStyleRowBandSize w:val="1"/>
       <w:tblStyleColBandSize w:val="1"/>
-      <w:tblCellMar>
-        <w:top w:w="0" w:type="dxa"/>
-        <w:left w:w="0" w:type="dxa"/>
-        <w:bottom w:w="0" w:type="dxa"/>
-        <w:right w:w="0" w:type="dxa"/>
-      </w:tblCellMar>
     </w:tblPr>
   </w:style>
   <w:style w:type="table" w:customStyle="1" w:styleId="a1">
@@ -7463,12 +6985,6 @@
     <w:tblPr>
       <w:tblStyleRowBandSize w:val="1"/>
       <w:tblStyleColBandSize w:val="1"/>
-      <w:tblCellMar>
-        <w:top w:w="0" w:type="dxa"/>
-        <w:left w:w="0" w:type="dxa"/>
-        <w:bottom w:w="0" w:type="dxa"/>
-        <w:right w:w="0" w:type="dxa"/>
-      </w:tblCellMar>
     </w:tblPr>
   </w:style>
   <w:style w:type="table" w:customStyle="1" w:styleId="a2">
@@ -7476,12 +6992,6 @@
     <w:tblPr>
       <w:tblStyleRowBandSize w:val="1"/>
       <w:tblStyleColBandSize w:val="1"/>
-      <w:tblCellMar>
-        <w:top w:w="0" w:type="dxa"/>
-        <w:left w:w="0" w:type="dxa"/>
-        <w:bottom w:w="0" w:type="dxa"/>
-        <w:right w:w="0" w:type="dxa"/>
-      </w:tblCellMar>
     </w:tblPr>
   </w:style>
   <w:style w:type="table" w:customStyle="1" w:styleId="a3">
@@ -7489,12 +6999,6 @@
     <w:tblPr>
       <w:tblStyleRowBandSize w:val="1"/>
       <w:tblStyleColBandSize w:val="1"/>
-      <w:tblCellMar>
-        <w:top w:w="0" w:type="dxa"/>
-        <w:left w:w="0" w:type="dxa"/>
-        <w:bottom w:w="0" w:type="dxa"/>
-        <w:right w:w="0" w:type="dxa"/>
-      </w:tblCellMar>
     </w:tblPr>
   </w:style>
   <w:style w:type="table" w:customStyle="1" w:styleId="a4">
@@ -7502,12 +7006,6 @@
     <w:tblPr>
       <w:tblStyleRowBandSize w:val="1"/>
       <w:tblStyleColBandSize w:val="1"/>
-      <w:tblCellMar>
-        <w:top w:w="0" w:type="dxa"/>
-        <w:left w:w="0" w:type="dxa"/>
-        <w:bottom w:w="0" w:type="dxa"/>
-        <w:right w:w="0" w:type="dxa"/>
-      </w:tblCellMar>
     </w:tblPr>
   </w:style>
   <w:style w:type="table" w:customStyle="1" w:styleId="a5">
@@ -7515,12 +7013,6 @@
     <w:tblPr>
       <w:tblStyleRowBandSize w:val="1"/>
       <w:tblStyleColBandSize w:val="1"/>
-      <w:tblCellMar>
-        <w:top w:w="0" w:type="dxa"/>
-        <w:left w:w="0" w:type="dxa"/>
-        <w:bottom w:w="0" w:type="dxa"/>
-        <w:right w:w="0" w:type="dxa"/>
-      </w:tblCellMar>
     </w:tblPr>
   </w:style>
   <w:style w:type="table" w:customStyle="1" w:styleId="a6">
@@ -7528,12 +7020,6 @@
     <w:tblPr>
       <w:tblStyleRowBandSize w:val="1"/>
       <w:tblStyleColBandSize w:val="1"/>
-      <w:tblCellMar>
-        <w:top w:w="0" w:type="dxa"/>
-        <w:left w:w="0" w:type="dxa"/>
-        <w:bottom w:w="0" w:type="dxa"/>
-        <w:right w:w="0" w:type="dxa"/>
-      </w:tblCellMar>
     </w:tblPr>
   </w:style>
   <w:style w:type="table" w:customStyle="1" w:styleId="a7">
@@ -7541,12 +7027,6 @@
     <w:tblPr>
       <w:tblStyleRowBandSize w:val="1"/>
       <w:tblStyleColBandSize w:val="1"/>
-      <w:tblCellMar>
-        <w:top w:w="0" w:type="dxa"/>
-        <w:left w:w="0" w:type="dxa"/>
-        <w:bottom w:w="0" w:type="dxa"/>
-        <w:right w:w="0" w:type="dxa"/>
-      </w:tblCellMar>
     </w:tblPr>
   </w:style>
 </w:styles>
